--- a/Fase 2/Evidencias Proyecto/Evidencias de documentación/requerimiento funcionales y no funcionales.docx
+++ b/Fase 2/Evidencias Proyecto/Evidencias de documentación/requerimiento funcionales y no funcionales.docx
@@ -4,12 +4,8 @@
   <w:body>
     <w:p>
       <w:pPr>
-        <w:numPr>
-          <w:ilvl w:val="0"/>
-          <w:numId w:val="12"/>
-        </w:numPr>
         <w:spacing w:after="280" w:line="240" w:lineRule="auto"/>
-        <w:ind w:left="0" w:firstLine="0"/>
+        <w:jc w:val="both"/>
         <w:rPr>
           <w:rFonts w:ascii="Times New Roman" w:eastAsia="Times New Roman" w:hAnsi="Times New Roman" w:cs="Times New Roman"/>
           <w:b/>
@@ -30,6 +26,7 @@
     <w:p>
       <w:pPr>
         <w:spacing w:before="280" w:after="280" w:line="240" w:lineRule="auto"/>
+        <w:jc w:val="both"/>
         <w:rPr>
           <w:rFonts w:ascii="Times New Roman" w:eastAsia="Times New Roman" w:hAnsi="Times New Roman" w:cs="Times New Roman"/>
           <w:b/>
@@ -54,6 +51,7 @@
           <w:numId w:val="4"/>
         </w:numPr>
         <w:spacing w:before="280" w:after="0" w:line="240" w:lineRule="auto"/>
+        <w:jc w:val="both"/>
         <w:rPr>
           <w:rFonts w:ascii="Times New Roman" w:eastAsia="Times New Roman" w:hAnsi="Times New Roman" w:cs="Times New Roman"/>
           <w:sz w:val="24"/>
@@ -75,7 +73,23 @@
           <w:sz w:val="24"/>
           <w:szCs w:val="24"/>
         </w:rPr>
-        <w:t>: El sistema debe permitir la creación, edición y eliminación de productos.</w:t>
+        <w:t xml:space="preserve">: El sistema debe permitir la creación, edición </w:t>
+      </w:r>
+      <w:r>
+        <w:rPr>
+          <w:rFonts w:ascii="Times New Roman" w:eastAsia="Times New Roman" w:hAnsi="Times New Roman" w:cs="Times New Roman"/>
+          <w:sz w:val="24"/>
+          <w:szCs w:val="24"/>
+        </w:rPr>
+        <w:t>y deshabilitar</w:t>
+      </w:r>
+      <w:r>
+        <w:rPr>
+          <w:rFonts w:ascii="Times New Roman" w:eastAsia="Times New Roman" w:hAnsi="Times New Roman" w:cs="Times New Roman"/>
+          <w:sz w:val="24"/>
+          <w:szCs w:val="24"/>
+        </w:rPr>
+        <w:t xml:space="preserve"> de productos.</w:t>
       </w:r>
     </w:p>
     <w:p>
@@ -85,6 +99,7 @@
           <w:numId w:val="4"/>
         </w:numPr>
         <w:spacing w:after="0" w:line="240" w:lineRule="auto"/>
+        <w:jc w:val="both"/>
         <w:rPr>
           <w:rFonts w:ascii="Times New Roman" w:eastAsia="Times New Roman" w:hAnsi="Times New Roman" w:cs="Times New Roman"/>
           <w:sz w:val="24"/>
@@ -116,6 +131,7 @@
           <w:numId w:val="4"/>
         </w:numPr>
         <w:spacing w:after="0" w:line="240" w:lineRule="auto"/>
+        <w:jc w:val="both"/>
         <w:rPr>
           <w:rFonts w:ascii="Times New Roman" w:eastAsia="Times New Roman" w:hAnsi="Times New Roman" w:cs="Times New Roman"/>
           <w:sz w:val="24"/>
@@ -147,6 +163,7 @@
           <w:numId w:val="4"/>
         </w:numPr>
         <w:spacing w:after="0" w:line="240" w:lineRule="auto"/>
+        <w:jc w:val="both"/>
         <w:rPr>
           <w:rFonts w:ascii="Times New Roman" w:eastAsia="Times New Roman" w:hAnsi="Times New Roman" w:cs="Times New Roman"/>
           <w:sz w:val="24"/>
@@ -178,6 +195,7 @@
           <w:numId w:val="4"/>
         </w:numPr>
         <w:spacing w:after="0" w:line="240" w:lineRule="auto"/>
+        <w:jc w:val="both"/>
         <w:rPr>
           <w:rFonts w:ascii="Times New Roman" w:eastAsia="Times New Roman" w:hAnsi="Times New Roman" w:cs="Times New Roman"/>
           <w:sz w:val="24"/>
@@ -199,7 +217,7 @@
           <w:sz w:val="24"/>
           <w:szCs w:val="24"/>
         </w:rPr>
-        <w:t>: El sistema debe permitir la configuración de niveles de stock mínimo y máximo para cada producto.</w:t>
+        <w:t>: El sistema debe permitir la configuración de niveles de stock mínimo para cada producto.</w:t>
       </w:r>
     </w:p>
     <w:p>
@@ -209,6 +227,7 @@
           <w:numId w:val="4"/>
         </w:numPr>
         <w:spacing w:after="280" w:line="240" w:lineRule="auto"/>
+        <w:jc w:val="both"/>
         <w:rPr>
           <w:rFonts w:ascii="Times New Roman" w:eastAsia="Times New Roman" w:hAnsi="Times New Roman" w:cs="Times New Roman"/>
           <w:sz w:val="24"/>
@@ -236,6 +255,7 @@
     <w:p>
       <w:pPr>
         <w:spacing w:before="280" w:after="280" w:line="240" w:lineRule="auto"/>
+        <w:jc w:val="both"/>
         <w:rPr>
           <w:rFonts w:ascii="Times New Roman" w:eastAsia="Times New Roman" w:hAnsi="Times New Roman" w:cs="Times New Roman"/>
           <w:b/>
@@ -260,6 +280,7 @@
           <w:numId w:val="8"/>
         </w:numPr>
         <w:spacing w:before="280" w:after="0" w:line="240" w:lineRule="auto"/>
+        <w:jc w:val="both"/>
         <w:rPr>
           <w:rFonts w:ascii="Times New Roman" w:eastAsia="Times New Roman" w:hAnsi="Times New Roman" w:cs="Times New Roman"/>
           <w:sz w:val="24"/>
@@ -281,7 +302,23 @@
           <w:sz w:val="24"/>
           <w:szCs w:val="24"/>
         </w:rPr>
-        <w:t>: El sistema debe permitir el registro de nuevos usuarios con roles específicos (administrador, operador, etc.).</w:t>
+        <w:t xml:space="preserve">: El sistema debe permitir el registro de nuevos usuarios con </w:t>
+      </w:r>
+      <w:r>
+        <w:rPr>
+          <w:rFonts w:ascii="Times New Roman" w:eastAsia="Times New Roman" w:hAnsi="Times New Roman" w:cs="Times New Roman"/>
+          <w:sz w:val="24"/>
+          <w:szCs w:val="24"/>
+        </w:rPr>
+        <w:t xml:space="preserve">un </w:t>
+      </w:r>
+      <w:r>
+        <w:rPr>
+          <w:rFonts w:ascii="Times New Roman" w:eastAsia="Times New Roman" w:hAnsi="Times New Roman" w:cs="Times New Roman"/>
+          <w:sz w:val="24"/>
+          <w:szCs w:val="24"/>
+        </w:rPr>
+        <w:t>rol</w:t>
       </w:r>
     </w:p>
     <w:p>
@@ -291,6 +328,7 @@
           <w:numId w:val="8"/>
         </w:numPr>
         <w:spacing w:after="0" w:line="240" w:lineRule="auto"/>
+        <w:jc w:val="both"/>
         <w:rPr>
           <w:rFonts w:ascii="Times New Roman" w:eastAsia="Times New Roman" w:hAnsi="Times New Roman" w:cs="Times New Roman"/>
           <w:sz w:val="24"/>
@@ -322,6 +360,7 @@
           <w:numId w:val="8"/>
         </w:numPr>
         <w:spacing w:after="0" w:line="240" w:lineRule="auto"/>
+        <w:jc w:val="both"/>
         <w:rPr>
           <w:rFonts w:ascii="Times New Roman" w:eastAsia="Times New Roman" w:hAnsi="Times New Roman" w:cs="Times New Roman"/>
           <w:sz w:val="24"/>
@@ -343,7 +382,7 @@
           <w:sz w:val="24"/>
           <w:szCs w:val="24"/>
         </w:rPr>
-        <w:t>: El sistema debe permitir la autenticación mediante tokens para acceder a las APIs.</w:t>
+        <w:t>: El sistema debe permitir la autenticación mediante tokens para acceder APIs.</w:t>
       </w:r>
     </w:p>
     <w:p>
@@ -353,6 +392,7 @@
           <w:numId w:val="8"/>
         </w:numPr>
         <w:spacing w:after="0" w:line="240" w:lineRule="auto"/>
+        <w:jc w:val="both"/>
         <w:rPr>
           <w:rFonts w:ascii="Times New Roman" w:eastAsia="Times New Roman" w:hAnsi="Times New Roman" w:cs="Times New Roman"/>
           <w:sz w:val="24"/>
@@ -374,12 +414,43 @@
           <w:sz w:val="24"/>
           <w:szCs w:val="24"/>
         </w:rPr>
-        <w:t>: El sistema debe permitir la gestión de roles y permisos de los usuarios.</w:t>
+        <w:t>: El sistema debe permitir la gestión de roles y permisos de los usuarios</w:t>
+      </w:r>
+      <w:r>
+        <w:rPr>
+          <w:rFonts w:ascii="Times New Roman" w:eastAsia="Times New Roman" w:hAnsi="Times New Roman" w:cs="Times New Roman"/>
+          <w:sz w:val="24"/>
+          <w:szCs w:val="24"/>
+        </w:rPr>
+        <w:t>(</w:t>
+      </w:r>
+      <w:r>
+        <w:t xml:space="preserve">crear, editar y </w:t>
+      </w:r>
+      <w:r>
+        <w:t>deshabilitar</w:t>
+      </w:r>
+      <w:r>
+        <w:rPr>
+          <w:rFonts w:ascii="Times New Roman" w:eastAsia="Times New Roman" w:hAnsi="Times New Roman" w:cs="Times New Roman"/>
+          <w:sz w:val="24"/>
+          <w:szCs w:val="24"/>
+        </w:rPr>
+        <w:t>)</w:t>
+      </w:r>
+      <w:r>
+        <w:rPr>
+          <w:rFonts w:ascii="Times New Roman" w:eastAsia="Times New Roman" w:hAnsi="Times New Roman" w:cs="Times New Roman"/>
+          <w:sz w:val="24"/>
+          <w:szCs w:val="24"/>
+        </w:rPr>
+        <w:t>.</w:t>
       </w:r>
     </w:p>
     <w:p>
       <w:pPr>
         <w:spacing w:before="280" w:after="280" w:line="240" w:lineRule="auto"/>
+        <w:jc w:val="both"/>
         <w:rPr>
           <w:rFonts w:ascii="Times New Roman" w:eastAsia="Times New Roman" w:hAnsi="Times New Roman" w:cs="Times New Roman"/>
           <w:b/>
@@ -404,6 +475,7 @@
           <w:numId w:val="5"/>
         </w:numPr>
         <w:spacing w:before="280" w:after="0" w:line="240" w:lineRule="auto"/>
+        <w:jc w:val="both"/>
         <w:rPr>
           <w:rFonts w:ascii="Times New Roman" w:eastAsia="Times New Roman" w:hAnsi="Times New Roman" w:cs="Times New Roman"/>
           <w:sz w:val="24"/>
@@ -435,6 +507,7 @@
           <w:numId w:val="5"/>
         </w:numPr>
         <w:spacing w:after="0" w:line="240" w:lineRule="auto"/>
+        <w:jc w:val="both"/>
         <w:rPr>
           <w:rFonts w:ascii="Times New Roman" w:eastAsia="Times New Roman" w:hAnsi="Times New Roman" w:cs="Times New Roman"/>
           <w:sz w:val="24"/>
@@ -466,6 +539,7 @@
           <w:numId w:val="5"/>
         </w:numPr>
         <w:spacing w:after="280" w:line="240" w:lineRule="auto"/>
+        <w:jc w:val="both"/>
         <w:rPr>
           <w:rFonts w:ascii="Times New Roman" w:eastAsia="Times New Roman" w:hAnsi="Times New Roman" w:cs="Times New Roman"/>
           <w:sz w:val="24"/>
@@ -493,6 +567,7 @@
     <w:p>
       <w:pPr>
         <w:spacing w:before="280" w:after="280" w:line="240" w:lineRule="auto"/>
+        <w:jc w:val="both"/>
         <w:rPr>
           <w:rFonts w:ascii="Times New Roman" w:eastAsia="Times New Roman" w:hAnsi="Times New Roman" w:cs="Times New Roman"/>
           <w:b/>
@@ -517,6 +592,7 @@
           <w:numId w:val="6"/>
         </w:numPr>
         <w:spacing w:before="280" w:after="0" w:line="240" w:lineRule="auto"/>
+        <w:jc w:val="both"/>
         <w:rPr>
           <w:rFonts w:ascii="Times New Roman" w:eastAsia="Times New Roman" w:hAnsi="Times New Roman" w:cs="Times New Roman"/>
           <w:sz w:val="24"/>
@@ -548,20 +624,19 @@
           <w:numId w:val="6"/>
         </w:numPr>
         <w:spacing w:after="0" w:line="240" w:lineRule="auto"/>
-        <w:rPr>
-          <w:rFonts w:ascii="Times New Roman" w:eastAsia="Times New Roman" w:hAnsi="Times New Roman" w:cs="Times New Roman"/>
-          <w:sz w:val="24"/>
-          <w:szCs w:val="24"/>
-          <w:highlight w:val="yellow"/>
-        </w:rPr>
-      </w:pPr>
-      <w:r>
-        <w:rPr>
-          <w:rFonts w:ascii="Times New Roman" w:eastAsia="Times New Roman" w:hAnsi="Times New Roman" w:cs="Times New Roman"/>
-          <w:b/>
-          <w:sz w:val="24"/>
-          <w:szCs w:val="24"/>
-          <w:highlight w:val="yellow"/>
+        <w:jc w:val="both"/>
+        <w:rPr>
+          <w:rFonts w:ascii="Times New Roman" w:eastAsia="Times New Roman" w:hAnsi="Times New Roman" w:cs="Times New Roman"/>
+          <w:sz w:val="24"/>
+          <w:szCs w:val="24"/>
+        </w:rPr>
+      </w:pPr>
+      <w:r>
+        <w:rPr>
+          <w:rFonts w:ascii="Times New Roman" w:eastAsia="Times New Roman" w:hAnsi="Times New Roman" w:cs="Times New Roman"/>
+          <w:b/>
+          <w:sz w:val="24"/>
+          <w:szCs w:val="24"/>
         </w:rPr>
         <w:t>RF1.4.2</w:t>
       </w:r>
@@ -570,7 +645,6 @@
           <w:rFonts w:ascii="Times New Roman" w:eastAsia="Times New Roman" w:hAnsi="Times New Roman" w:cs="Times New Roman"/>
           <w:sz w:val="24"/>
           <w:szCs w:val="24"/>
-          <w:highlight w:val="yellow"/>
         </w:rPr>
         <w:t>: El sistema debe notifica</w:t>
       </w:r>
@@ -579,36 +653,16 @@
           <w:rFonts w:ascii="Times New Roman" w:eastAsia="Times New Roman" w:hAnsi="Times New Roman" w:cs="Times New Roman"/>
           <w:sz w:val="24"/>
           <w:szCs w:val="24"/>
-          <w:highlight w:val="yellow"/>
-        </w:rPr>
-        <w:t>r cuando el stock esté al minimo</w:t>
-      </w:r>
-      <w:r>
-        <w:rPr>
-          <w:rFonts w:ascii="Times New Roman" w:eastAsia="Times New Roman" w:hAnsi="Times New Roman" w:cs="Times New Roman"/>
-          <w:sz w:val="24"/>
-          <w:szCs w:val="24"/>
-          <w:highlight w:val="yellow"/>
-        </w:rPr>
-        <w:t xml:space="preserve"> </w:t>
-      </w:r>
-      <w:r>
-        <w:rPr>
-          <w:rFonts w:ascii="Times New Roman" w:eastAsia="Times New Roman" w:hAnsi="Times New Roman" w:cs="Times New Roman"/>
-          <w:sz w:val="24"/>
-          <w:szCs w:val="24"/>
-          <w:highlight w:val="yellow"/>
-        </w:rPr>
-        <w:t>dentro del sistema</w:t>
-      </w:r>
-      <w:r>
-        <w:rPr>
-          <w:rFonts w:ascii="Times New Roman" w:eastAsia="Times New Roman" w:hAnsi="Times New Roman" w:cs="Times New Roman"/>
-          <w:sz w:val="24"/>
-          <w:szCs w:val="24"/>
-          <w:highlight w:val="yellow"/>
-        </w:rPr>
-        <w:t xml:space="preserve"> en casos críticos (ej., stock agotado).</w:t>
+        </w:rPr>
+        <w:t xml:space="preserve">r cuando el stock esté </w:t>
+      </w:r>
+      <w:r>
+        <w:rPr>
+          <w:rFonts w:ascii="Times New Roman" w:eastAsia="Times New Roman" w:hAnsi="Times New Roman" w:cs="Times New Roman"/>
+          <w:sz w:val="24"/>
+          <w:szCs w:val="24"/>
+        </w:rPr>
+        <w:t>por debajo del umbral</w:t>
       </w:r>
     </w:p>
     <w:p>
@@ -618,47 +672,58 @@
           <w:numId w:val="6"/>
         </w:numPr>
         <w:spacing w:after="0" w:line="240" w:lineRule="auto"/>
-        <w:rPr>
-          <w:rFonts w:ascii="Times New Roman" w:eastAsia="Times New Roman" w:hAnsi="Times New Roman" w:cs="Times New Roman"/>
-          <w:sz w:val="24"/>
-          <w:szCs w:val="24"/>
-          <w:highlight w:val="yellow"/>
-        </w:rPr>
-      </w:pPr>
-      <w:r>
-        <w:rPr>
-          <w:rFonts w:ascii="Times New Roman" w:eastAsia="Times New Roman" w:hAnsi="Times New Roman" w:cs="Times New Roman"/>
-          <w:b/>
-          <w:sz w:val="24"/>
-          <w:szCs w:val="24"/>
-          <w:highlight w:val="yellow"/>
-        </w:rPr>
-        <w:t xml:space="preserve">Debo ser capaz de modificar el mínimo </w:t>
-      </w:r>
-    </w:p>
-    <w:p>
-      <w:pPr>
-        <w:numPr>
-          <w:ilvl w:val="0"/>
-          <w:numId w:val="6"/>
-        </w:numPr>
-        <w:spacing w:after="0" w:line="240" w:lineRule="auto"/>
-        <w:rPr>
-          <w:rFonts w:ascii="Times New Roman" w:eastAsia="Times New Roman" w:hAnsi="Times New Roman" w:cs="Times New Roman"/>
-          <w:sz w:val="24"/>
-          <w:szCs w:val="24"/>
-          <w:highlight w:val="yellow"/>
-        </w:rPr>
-      </w:pPr>
-      <w:r>
-        <w:rPr>
-          <w:rFonts w:ascii="Times New Roman" w:eastAsia="Times New Roman" w:hAnsi="Times New Roman" w:cs="Times New Roman"/>
-          <w:b/>
-          <w:sz w:val="24"/>
-          <w:szCs w:val="24"/>
-          <w:highlight w:val="yellow"/>
-        </w:rPr>
-        <w:t xml:space="preserve">Debo ser capaz de quitar </w:t>
+        <w:jc w:val="both"/>
+        <w:rPr>
+          <w:rFonts w:ascii="Times New Roman" w:eastAsia="Times New Roman" w:hAnsi="Times New Roman" w:cs="Times New Roman"/>
+          <w:bCs/>
+          <w:sz w:val="24"/>
+          <w:szCs w:val="24"/>
+        </w:rPr>
+      </w:pPr>
+      <w:r>
+        <w:rPr>
+          <w:rFonts w:ascii="Times New Roman" w:eastAsia="Times New Roman" w:hAnsi="Times New Roman" w:cs="Times New Roman"/>
+          <w:b/>
+          <w:sz w:val="24"/>
+          <w:szCs w:val="24"/>
+        </w:rPr>
+        <w:t>RF1.4.</w:t>
+      </w:r>
+      <w:r>
+        <w:rPr>
+          <w:rFonts w:ascii="Times New Roman" w:eastAsia="Times New Roman" w:hAnsi="Times New Roman" w:cs="Times New Roman"/>
+          <w:b/>
+          <w:sz w:val="24"/>
+          <w:szCs w:val="24"/>
+        </w:rPr>
+        <w:t xml:space="preserve">3: </w:t>
+      </w:r>
+      <w:r>
+        <w:rPr>
+          <w:rFonts w:ascii="Times New Roman" w:eastAsia="Times New Roman" w:hAnsi="Times New Roman" w:cs="Times New Roman"/>
+          <w:bCs/>
+          <w:sz w:val="24"/>
+          <w:szCs w:val="24"/>
+        </w:rPr>
+        <w:t xml:space="preserve">Debo ser capaz de modificar el </w:t>
+      </w:r>
+      <w:r>
+        <w:rPr>
+          <w:rFonts w:ascii="Times New Roman" w:eastAsia="Times New Roman" w:hAnsi="Times New Roman" w:cs="Times New Roman"/>
+          <w:bCs/>
+          <w:sz w:val="24"/>
+          <w:szCs w:val="24"/>
+        </w:rPr>
+        <w:t xml:space="preserve">umbral para las alertas con stock </w:t>
+      </w:r>
+      <w:r>
+        <w:rPr>
+          <w:rFonts w:ascii="Times New Roman" w:eastAsia="Times New Roman" w:hAnsi="Times New Roman" w:cs="Times New Roman"/>
+          <w:bCs/>
+          <w:sz w:val="24"/>
+          <w:szCs w:val="24"/>
+        </w:rPr>
+        <w:t xml:space="preserve">mínimo </w:t>
       </w:r>
     </w:p>
     <w:p>
@@ -668,20 +733,30 @@
           <w:numId w:val="6"/>
         </w:numPr>
         <w:spacing w:after="280" w:line="240" w:lineRule="auto"/>
-        <w:rPr>
-          <w:rFonts w:ascii="Times New Roman" w:eastAsia="Times New Roman" w:hAnsi="Times New Roman" w:cs="Times New Roman"/>
-          <w:sz w:val="24"/>
-          <w:szCs w:val="24"/>
-        </w:rPr>
-      </w:pPr>
-      <w:r>
-        <w:rPr>
-          <w:rFonts w:ascii="Times New Roman" w:eastAsia="Times New Roman" w:hAnsi="Times New Roman" w:cs="Times New Roman"/>
-          <w:b/>
-          <w:sz w:val="24"/>
-          <w:szCs w:val="24"/>
-        </w:rPr>
-        <w:t>RF1.4.3</w:t>
+        <w:jc w:val="both"/>
+        <w:rPr>
+          <w:rFonts w:ascii="Times New Roman" w:eastAsia="Times New Roman" w:hAnsi="Times New Roman" w:cs="Times New Roman"/>
+          <w:sz w:val="24"/>
+          <w:szCs w:val="24"/>
+        </w:rPr>
+      </w:pPr>
+      <w:r>
+        <w:rPr>
+          <w:rFonts w:ascii="Times New Roman" w:eastAsia="Times New Roman" w:hAnsi="Times New Roman" w:cs="Times New Roman"/>
+          <w:b/>
+          <w:sz w:val="24"/>
+          <w:szCs w:val="24"/>
+        </w:rPr>
+        <w:t>RF1.4.</w:t>
+      </w:r>
+      <w:r>
+        <w:rPr>
+          <w:rFonts w:ascii="Times New Roman" w:eastAsia="Times New Roman" w:hAnsi="Times New Roman" w:cs="Times New Roman"/>
+          <w:b/>
+          <w:sz w:val="24"/>
+          <w:szCs w:val="24"/>
+        </w:rPr>
+        <w:t>4</w:t>
       </w:r>
       <w:r>
         <w:rPr>
@@ -712,6 +787,7 @@
       <w:pPr>
         <w:spacing w:after="280" w:line="240" w:lineRule="auto"/>
         <w:ind w:left="720"/>
+        <w:jc w:val="both"/>
         <w:rPr>
           <w:rFonts w:ascii="Times New Roman" w:eastAsia="Times New Roman" w:hAnsi="Times New Roman" w:cs="Times New Roman"/>
           <w:sz w:val="24"/>
@@ -723,6 +799,19 @@
       <w:pPr>
         <w:spacing w:after="280" w:line="240" w:lineRule="auto"/>
         <w:ind w:left="720"/>
+        <w:jc w:val="both"/>
+        <w:rPr>
+          <w:rFonts w:ascii="Times New Roman" w:eastAsia="Times New Roman" w:hAnsi="Times New Roman" w:cs="Times New Roman"/>
+          <w:sz w:val="24"/>
+          <w:szCs w:val="24"/>
+        </w:rPr>
+      </w:pPr>
+    </w:p>
+    <w:p>
+      <w:pPr>
+        <w:spacing w:after="280" w:line="240" w:lineRule="auto"/>
+        <w:ind w:left="720"/>
+        <w:jc w:val="both"/>
         <w:rPr>
           <w:rFonts w:ascii="Times New Roman" w:eastAsia="Times New Roman" w:hAnsi="Times New Roman" w:cs="Times New Roman"/>
           <w:sz w:val="24"/>
@@ -733,6 +822,7 @@
     <w:p>
       <w:pPr>
         <w:spacing w:before="280" w:after="280" w:line="240" w:lineRule="auto"/>
+        <w:jc w:val="both"/>
         <w:rPr>
           <w:rFonts w:ascii="Times New Roman" w:eastAsia="Times New Roman" w:hAnsi="Times New Roman" w:cs="Times New Roman"/>
           <w:b/>
@@ -758,27 +848,81 @@
           <w:numId w:val="9"/>
         </w:numPr>
         <w:spacing w:after="280" w:line="240" w:lineRule="auto"/>
-        <w:rPr>
-          <w:rFonts w:ascii="Times New Roman" w:eastAsia="Times New Roman" w:hAnsi="Times New Roman" w:cs="Times New Roman"/>
-          <w:sz w:val="24"/>
-          <w:szCs w:val="24"/>
-          <w:highlight w:val="yellow"/>
-        </w:rPr>
-      </w:pPr>
-      <w:r>
-        <w:rPr>
-          <w:rFonts w:ascii="Times New Roman" w:eastAsia="Times New Roman" w:hAnsi="Times New Roman" w:cs="Times New Roman"/>
-          <w:b/>
-          <w:sz w:val="24"/>
-          <w:szCs w:val="24"/>
-          <w:highlight w:val="yellow"/>
-        </w:rPr>
-        <w:t>Que las api de reportes sean integrables</w:t>
+        <w:jc w:val="both"/>
+        <w:rPr>
+          <w:rFonts w:ascii="Times New Roman" w:eastAsia="Times New Roman" w:hAnsi="Times New Roman" w:cs="Times New Roman"/>
+          <w:bCs/>
+          <w:sz w:val="24"/>
+          <w:szCs w:val="24"/>
+        </w:rPr>
+      </w:pPr>
+      <w:r>
+        <w:rPr>
+          <w:rFonts w:ascii="Times New Roman" w:eastAsia="Times New Roman" w:hAnsi="Times New Roman" w:cs="Times New Roman"/>
+          <w:b/>
+          <w:sz w:val="24"/>
+          <w:szCs w:val="24"/>
+        </w:rPr>
+        <w:t>RF1.</w:t>
+      </w:r>
+      <w:r>
+        <w:rPr>
+          <w:rFonts w:ascii="Times New Roman" w:eastAsia="Times New Roman" w:hAnsi="Times New Roman" w:cs="Times New Roman"/>
+          <w:b/>
+          <w:sz w:val="24"/>
+          <w:szCs w:val="24"/>
+        </w:rPr>
+        <w:t>5</w:t>
+      </w:r>
+      <w:r>
+        <w:rPr>
+          <w:rFonts w:ascii="Times New Roman" w:eastAsia="Times New Roman" w:hAnsi="Times New Roman" w:cs="Times New Roman"/>
+          <w:b/>
+          <w:sz w:val="24"/>
+          <w:szCs w:val="24"/>
+        </w:rPr>
+        <w:t>.1</w:t>
+      </w:r>
+      <w:r>
+        <w:rPr>
+          <w:rFonts w:ascii="Times New Roman" w:eastAsia="Times New Roman" w:hAnsi="Times New Roman" w:cs="Times New Roman"/>
+          <w:sz w:val="24"/>
+          <w:szCs w:val="24"/>
+        </w:rPr>
+        <w:t xml:space="preserve">: </w:t>
+      </w:r>
+      <w:r>
+        <w:rPr>
+          <w:rFonts w:ascii="Times New Roman" w:eastAsia="Times New Roman" w:hAnsi="Times New Roman" w:cs="Times New Roman"/>
+          <w:bCs/>
+          <w:sz w:val="24"/>
+          <w:szCs w:val="24"/>
+        </w:rPr>
+        <w:t xml:space="preserve">Que las </w:t>
+      </w:r>
+      <w:r>
+        <w:rPr>
+          <w:rFonts w:ascii="Times New Roman" w:eastAsia="Times New Roman" w:hAnsi="Times New Roman" w:cs="Times New Roman"/>
+          <w:bCs/>
+          <w:sz w:val="24"/>
+          <w:szCs w:val="24"/>
+        </w:rPr>
+        <w:t xml:space="preserve">APIs </w:t>
+      </w:r>
+      <w:r>
+        <w:rPr>
+          <w:rFonts w:ascii="Times New Roman" w:eastAsia="Times New Roman" w:hAnsi="Times New Roman" w:cs="Times New Roman"/>
+          <w:bCs/>
+          <w:sz w:val="24"/>
+          <w:szCs w:val="24"/>
+        </w:rPr>
+        <w:t>de reportes sean integrables</w:t>
       </w:r>
     </w:p>
     <w:p>
       <w:pPr>
         <w:spacing w:before="280" w:after="280" w:line="240" w:lineRule="auto"/>
+        <w:jc w:val="both"/>
         <w:rPr>
           <w:rFonts w:ascii="Times New Roman" w:eastAsia="Times New Roman" w:hAnsi="Times New Roman" w:cs="Times New Roman"/>
           <w:b/>
@@ -803,6 +947,7 @@
           <w:numId w:val="10"/>
         </w:numPr>
         <w:spacing w:before="280" w:after="0" w:line="240" w:lineRule="auto"/>
+        <w:jc w:val="both"/>
         <w:rPr>
           <w:rFonts w:ascii="Times New Roman" w:eastAsia="Times New Roman" w:hAnsi="Times New Roman" w:cs="Times New Roman"/>
           <w:sz w:val="24"/>
@@ -824,7 +969,71 @@
           <w:sz w:val="24"/>
           <w:szCs w:val="24"/>
         </w:rPr>
-        <w:t>: El sistema debe permitir la gestión de perfiles de usuario.</w:t>
+        <w:t xml:space="preserve">: El sistema debe </w:t>
+      </w:r>
+      <w:r>
+        <w:rPr>
+          <w:rFonts w:ascii="Times New Roman" w:eastAsia="Times New Roman" w:hAnsi="Times New Roman" w:cs="Times New Roman"/>
+          <w:sz w:val="24"/>
+          <w:szCs w:val="24"/>
+        </w:rPr>
+        <w:t>poder</w:t>
+      </w:r>
+      <w:r>
+        <w:rPr>
+          <w:rFonts w:ascii="Times New Roman" w:eastAsia="Times New Roman" w:hAnsi="Times New Roman" w:cs="Times New Roman"/>
+          <w:sz w:val="24"/>
+          <w:szCs w:val="24"/>
+        </w:rPr>
+        <w:t xml:space="preserve"> gesti</w:t>
+      </w:r>
+      <w:r>
+        <w:rPr>
+          <w:rFonts w:ascii="Times New Roman" w:eastAsia="Times New Roman" w:hAnsi="Times New Roman" w:cs="Times New Roman"/>
+          <w:sz w:val="24"/>
+          <w:szCs w:val="24"/>
+        </w:rPr>
+        <w:t>onar</w:t>
+      </w:r>
+      <w:r>
+        <w:rPr>
+          <w:rFonts w:ascii="Times New Roman" w:eastAsia="Times New Roman" w:hAnsi="Times New Roman" w:cs="Times New Roman"/>
+          <w:sz w:val="24"/>
+          <w:szCs w:val="24"/>
+        </w:rPr>
+        <w:t xml:space="preserve"> </w:t>
+      </w:r>
+      <w:r>
+        <w:rPr>
+          <w:rFonts w:ascii="Times New Roman" w:eastAsia="Times New Roman" w:hAnsi="Times New Roman" w:cs="Times New Roman"/>
+          <w:sz w:val="24"/>
+          <w:szCs w:val="24"/>
+        </w:rPr>
+        <w:t>los</w:t>
+      </w:r>
+      <w:r>
+        <w:rPr>
+          <w:rFonts w:ascii="Times New Roman" w:eastAsia="Times New Roman" w:hAnsi="Times New Roman" w:cs="Times New Roman"/>
+          <w:sz w:val="24"/>
+          <w:szCs w:val="24"/>
+        </w:rPr>
+        <w:t xml:space="preserve"> perfiles de usuario</w:t>
+      </w:r>
+      <w:r>
+        <w:rPr>
+          <w:rFonts w:ascii="Times New Roman" w:eastAsia="Times New Roman" w:hAnsi="Times New Roman" w:cs="Times New Roman"/>
+          <w:sz w:val="24"/>
+          <w:szCs w:val="24"/>
+        </w:rPr>
+        <w:t xml:space="preserve"> (crear, editar, deshabilitar)</w:t>
+      </w:r>
+      <w:r>
+        <w:rPr>
+          <w:rFonts w:ascii="Times New Roman" w:eastAsia="Times New Roman" w:hAnsi="Times New Roman" w:cs="Times New Roman"/>
+          <w:sz w:val="24"/>
+          <w:szCs w:val="24"/>
+        </w:rPr>
+        <w:t>.</w:t>
       </w:r>
     </w:p>
     <w:p>
@@ -834,6 +1043,7 @@
           <w:numId w:val="10"/>
         </w:numPr>
         <w:spacing w:after="0" w:line="240" w:lineRule="auto"/>
+        <w:jc w:val="both"/>
         <w:rPr>
           <w:rFonts w:ascii="Times New Roman" w:eastAsia="Times New Roman" w:hAnsi="Times New Roman" w:cs="Times New Roman"/>
           <w:sz w:val="24"/>
@@ -871,7 +1081,39 @@
           <w:sz w:val="24"/>
           <w:szCs w:val="24"/>
         </w:rPr>
-        <w:t xml:space="preserve"> roles según los permisos que se hayan asignado a los roles, para asignar esos roles a los usuarios.</w:t>
+        <w:t xml:space="preserve"> </w:t>
+      </w:r>
+      <w:r>
+        <w:rPr>
+          <w:rFonts w:ascii="Times New Roman" w:eastAsia="Times New Roman" w:hAnsi="Times New Roman" w:cs="Times New Roman"/>
+          <w:sz w:val="24"/>
+          <w:szCs w:val="24"/>
+        </w:rPr>
+        <w:t>permisos</w:t>
+      </w:r>
+      <w:r>
+        <w:rPr>
+          <w:rFonts w:ascii="Times New Roman" w:eastAsia="Times New Roman" w:hAnsi="Times New Roman" w:cs="Times New Roman"/>
+          <w:sz w:val="24"/>
+          <w:szCs w:val="24"/>
+        </w:rPr>
+        <w:t xml:space="preserve"> según </w:t>
+      </w:r>
+      <w:r>
+        <w:rPr>
+          <w:rFonts w:ascii="Times New Roman" w:eastAsia="Times New Roman" w:hAnsi="Times New Roman" w:cs="Times New Roman"/>
+          <w:sz w:val="24"/>
+          <w:szCs w:val="24"/>
+        </w:rPr>
+        <w:t>el rol</w:t>
+      </w:r>
+      <w:r>
+        <w:rPr>
+          <w:rFonts w:ascii="Times New Roman" w:eastAsia="Times New Roman" w:hAnsi="Times New Roman" w:cs="Times New Roman"/>
+          <w:sz w:val="24"/>
+          <w:szCs w:val="24"/>
+        </w:rPr>
+        <w:t xml:space="preserve"> que se haya asignado, para asignar esos roles a los usuarios.</w:t>
       </w:r>
     </w:p>
     <w:p>
@@ -881,6 +1123,7 @@
           <w:numId w:val="10"/>
         </w:numPr>
         <w:spacing w:after="280" w:line="240" w:lineRule="auto"/>
+        <w:jc w:val="both"/>
         <w:rPr>
           <w:rFonts w:ascii="Times New Roman" w:eastAsia="Times New Roman" w:hAnsi="Times New Roman" w:cs="Times New Roman"/>
           <w:sz w:val="24"/>
@@ -902,32 +1145,67 @@
           <w:sz w:val="24"/>
           <w:szCs w:val="24"/>
         </w:rPr>
-        <w:t>: El sistema debe permitir la auditoría de actividades de los usuarios.</w:t>
-      </w:r>
-    </w:p>
-    <w:p>
-      <w:pPr>
-        <w:spacing w:after="0" w:line="240" w:lineRule="auto"/>
-        <w:rPr>
-          <w:rFonts w:ascii="Times New Roman" w:eastAsia="Times New Roman" w:hAnsi="Times New Roman" w:cs="Times New Roman"/>
-          <w:sz w:val="24"/>
-          <w:szCs w:val="24"/>
-        </w:rPr>
-      </w:pPr>
-      <w:r>
-        <w:pict w14:anchorId="3E26AB73">
-          <v:rect id="_x0000_i1025" style="width:0;height:1.5pt" o:hralign="center" o:hrstd="t" o:hr="t" fillcolor="#a0a0a0" stroked="f"/>
-        </w:pict>
-      </w:r>
-    </w:p>
-    <w:p>
-      <w:pPr>
-        <w:numPr>
-          <w:ilvl w:val="0"/>
-          <w:numId w:val="12"/>
-        </w:numPr>
+        <w:t xml:space="preserve">: </w:t>
+      </w:r>
+      <w:r>
+        <w:rPr>
+          <w:rFonts w:ascii="Times New Roman" w:eastAsia="Times New Roman" w:hAnsi="Times New Roman" w:cs="Times New Roman"/>
+          <w:sz w:val="24"/>
+          <w:szCs w:val="24"/>
+        </w:rPr>
+        <w:t>El sistema debe permitir la auditoría de actividades de los usuarios</w:t>
+      </w:r>
+      <w:r>
+        <w:rPr>
+          <w:rFonts w:ascii="Times New Roman" w:eastAsia="Times New Roman" w:hAnsi="Times New Roman" w:cs="Times New Roman"/>
+          <w:sz w:val="24"/>
+          <w:szCs w:val="24"/>
+        </w:rPr>
+        <w:t xml:space="preserve">, </w:t>
+      </w:r>
+      <w:r>
+        <w:rPr>
+          <w:rFonts w:ascii="Times New Roman" w:hAnsi="Times New Roman" w:cs="Times New Roman"/>
+          <w:sz w:val="24"/>
+          <w:szCs w:val="24"/>
+        </w:rPr>
+        <w:t>manteniendo un historial de movimientos para revisiones de auditoría</w:t>
+      </w:r>
+      <w:r>
+        <w:rPr>
+          <w:rFonts w:ascii="Times New Roman" w:eastAsia="Times New Roman" w:hAnsi="Times New Roman" w:cs="Times New Roman"/>
+          <w:sz w:val="24"/>
+          <w:szCs w:val="24"/>
+        </w:rPr>
+        <w:t>.</w:t>
+      </w:r>
+    </w:p>
+    <w:p>
+      <w:pPr>
+        <w:spacing w:after="280" w:line="240" w:lineRule="auto"/>
+        <w:jc w:val="both"/>
+        <w:rPr>
+          <w:rFonts w:ascii="Times New Roman" w:eastAsia="Times New Roman" w:hAnsi="Times New Roman" w:cs="Times New Roman"/>
+          <w:sz w:val="24"/>
+          <w:szCs w:val="24"/>
+        </w:rPr>
+      </w:pPr>
+    </w:p>
+    <w:p>
+      <w:pPr>
+        <w:spacing w:after="280" w:line="240" w:lineRule="auto"/>
+        <w:jc w:val="both"/>
+        <w:rPr>
+          <w:rFonts w:ascii="Times New Roman" w:eastAsia="Times New Roman" w:hAnsi="Times New Roman" w:cs="Times New Roman"/>
+          <w:sz w:val="24"/>
+          <w:szCs w:val="24"/>
+        </w:rPr>
+      </w:pPr>
+    </w:p>
+    <w:p>
+      <w:pPr>
         <w:spacing w:before="280" w:after="280" w:line="240" w:lineRule="auto"/>
-        <w:ind w:left="0" w:firstLine="0"/>
+        <w:jc w:val="both"/>
         <w:rPr>
           <w:rFonts w:ascii="Times New Roman" w:eastAsia="Times New Roman" w:hAnsi="Times New Roman" w:cs="Times New Roman"/>
           <w:b/>
@@ -935,19 +1213,32 @@
           <w:szCs w:val="36"/>
         </w:rPr>
       </w:pPr>
-      <w:r>
+    </w:p>
+    <w:p>
+      <w:pPr>
+        <w:spacing w:before="280" w:after="280" w:line="240" w:lineRule="auto"/>
+        <w:jc w:val="both"/>
         <w:rPr>
           <w:rFonts w:ascii="Times New Roman" w:eastAsia="Times New Roman" w:hAnsi="Times New Roman" w:cs="Times New Roman"/>
           <w:b/>
           <w:sz w:val="36"/>
           <w:szCs w:val="36"/>
         </w:rPr>
-        <w:t>2. Requisitos No Funcionales</w:t>
+      </w:pPr>
+      <w:r>
+        <w:rPr>
+          <w:rFonts w:ascii="Times New Roman" w:eastAsia="Times New Roman" w:hAnsi="Times New Roman" w:cs="Times New Roman"/>
+          <w:b/>
+          <w:sz w:val="36"/>
+          <w:szCs w:val="36"/>
+        </w:rPr>
+        <w:t>Requisitos No Funcionales</w:t>
       </w:r>
     </w:p>
     <w:p>
       <w:pPr>
         <w:spacing w:before="280" w:after="280" w:line="240" w:lineRule="auto"/>
+        <w:jc w:val="both"/>
         <w:rPr>
           <w:rFonts w:ascii="Times New Roman" w:eastAsia="Times New Roman" w:hAnsi="Times New Roman" w:cs="Times New Roman"/>
           <w:b/>
@@ -972,6 +1263,7 @@
           <w:numId w:val="11"/>
         </w:numPr>
         <w:spacing w:before="280" w:after="0" w:line="240" w:lineRule="auto"/>
+        <w:jc w:val="both"/>
         <w:rPr>
           <w:rFonts w:ascii="Times New Roman" w:eastAsia="Times New Roman" w:hAnsi="Times New Roman" w:cs="Times New Roman"/>
           <w:sz w:val="24"/>
@@ -993,23 +1285,23 @@
           <w:sz w:val="24"/>
           <w:szCs w:val="24"/>
         </w:rPr>
-        <w:t xml:space="preserve">: El sistema debe ser capaz de manejar simultáneamente hasta </w:t>
-      </w:r>
-      <w:r>
-        <w:rPr>
-          <w:rFonts w:ascii="Times New Roman" w:eastAsia="Times New Roman" w:hAnsi="Times New Roman" w:cs="Times New Roman"/>
-          <w:sz w:val="24"/>
-          <w:szCs w:val="24"/>
-        </w:rPr>
-        <w:t>5</w:t>
-      </w:r>
-      <w:r>
-        <w:rPr>
-          <w:rFonts w:ascii="Times New Roman" w:eastAsia="Times New Roman" w:hAnsi="Times New Roman" w:cs="Times New Roman"/>
-          <w:sz w:val="24"/>
-          <w:szCs w:val="24"/>
-        </w:rPr>
-        <w:t>0 usuarios activos.</w:t>
+        <w:t xml:space="preserve">: </w:t>
+      </w:r>
+      <w:r>
+        <w:rPr>
+          <w:rFonts w:ascii="Times New Roman" w:hAnsi="Times New Roman" w:cs="Times New Roman"/>
+          <w:sz w:val="24"/>
+          <w:szCs w:val="24"/>
+        </w:rPr>
+        <w:t>El sistema debe soportar hasta 50 usuarios activos simultáneamente sin afectar el rendimiento general</w:t>
+      </w:r>
+      <w:r>
+        <w:rPr>
+          <w:rFonts w:ascii="Times New Roman" w:eastAsia="Times New Roman" w:hAnsi="Times New Roman" w:cs="Times New Roman"/>
+          <w:sz w:val="24"/>
+          <w:szCs w:val="24"/>
+        </w:rPr>
+        <w:t>.</w:t>
       </w:r>
     </w:p>
     <w:p>
@@ -1019,6 +1311,7 @@
           <w:numId w:val="11"/>
         </w:numPr>
         <w:spacing w:after="0" w:line="240" w:lineRule="auto"/>
+        <w:jc w:val="both"/>
         <w:rPr>
           <w:rFonts w:ascii="Times New Roman" w:eastAsia="Times New Roman" w:hAnsi="Times New Roman" w:cs="Times New Roman"/>
           <w:sz w:val="24"/>
@@ -1040,23 +1333,23 @@
           <w:sz w:val="24"/>
           <w:szCs w:val="24"/>
         </w:rPr>
-        <w:t xml:space="preserve">: El tiempo de respuesta para cualquier operación de consulta de inventario no debe exceder los </w:t>
-      </w:r>
-      <w:r>
-        <w:rPr>
-          <w:rFonts w:ascii="Times New Roman" w:eastAsia="Times New Roman" w:hAnsi="Times New Roman" w:cs="Times New Roman"/>
-          <w:sz w:val="24"/>
-          <w:szCs w:val="24"/>
-        </w:rPr>
-        <w:t>3</w:t>
-      </w:r>
-      <w:r>
-        <w:rPr>
-          <w:rFonts w:ascii="Times New Roman" w:eastAsia="Times New Roman" w:hAnsi="Times New Roman" w:cs="Times New Roman"/>
-          <w:sz w:val="24"/>
-          <w:szCs w:val="24"/>
-        </w:rPr>
-        <w:t xml:space="preserve"> segundos.</w:t>
+        <w:t xml:space="preserve">: </w:t>
+      </w:r>
+      <w:r>
+        <w:rPr>
+          <w:rFonts w:ascii="Times New Roman" w:eastAsia="Times New Roman" w:hAnsi="Times New Roman" w:cs="Times New Roman"/>
+          <w:sz w:val="24"/>
+          <w:szCs w:val="24"/>
+        </w:rPr>
+        <w:t>El tiempo de respuesta para consultas de inventario no debe exceder los 3 segundos</w:t>
+      </w:r>
+      <w:r>
+        <w:rPr>
+          <w:rFonts w:ascii="Times New Roman" w:eastAsia="Times New Roman" w:hAnsi="Times New Roman" w:cs="Times New Roman"/>
+          <w:sz w:val="24"/>
+          <w:szCs w:val="24"/>
+        </w:rPr>
+        <w:t>.</w:t>
       </w:r>
     </w:p>
     <w:p>
@@ -1066,6 +1359,7 @@
           <w:numId w:val="11"/>
         </w:numPr>
         <w:spacing w:after="280" w:line="240" w:lineRule="auto"/>
+        <w:jc w:val="both"/>
         <w:rPr>
           <w:rFonts w:ascii="Times New Roman" w:eastAsia="Times New Roman" w:hAnsi="Times New Roman" w:cs="Times New Roman"/>
           <w:sz w:val="24"/>
@@ -1087,12 +1381,21 @@
           <w:sz w:val="24"/>
           <w:szCs w:val="24"/>
         </w:rPr>
-        <w:t>: El sistema debe poder procesar actualizaciones de inventario en tiempo real con un retraso máximo de 5 segundos.</w:t>
+        <w:t xml:space="preserve">: </w:t>
+      </w:r>
+      <w:r>
+        <w:rPr>
+          <w:rFonts w:ascii="Times New Roman" w:eastAsia="Times New Roman" w:hAnsi="Times New Roman" w:cs="Times New Roman"/>
+          <w:sz w:val="24"/>
+          <w:szCs w:val="24"/>
+        </w:rPr>
+        <w:t>Las actualizaciones de inventario deben procesarse en tiempo real con un retraso máximo de 5 segundos.</w:t>
       </w:r>
     </w:p>
     <w:p>
       <w:pPr>
         <w:spacing w:before="280" w:after="280" w:line="240" w:lineRule="auto"/>
+        <w:jc w:val="both"/>
         <w:rPr>
           <w:rFonts w:ascii="Times New Roman" w:eastAsia="Times New Roman" w:hAnsi="Times New Roman" w:cs="Times New Roman"/>
           <w:b/>
@@ -1108,37 +1411,6 @@
           <w:szCs w:val="27"/>
         </w:rPr>
         <w:t>2.2 Seguridad</w:t>
-      </w:r>
-    </w:p>
-    <w:p>
-      <w:pPr>
-        <w:numPr>
-          <w:ilvl w:val="0"/>
-          <w:numId w:val="13"/>
-        </w:numPr>
-        <w:spacing w:before="280" w:after="0" w:line="240" w:lineRule="auto"/>
-        <w:rPr>
-          <w:rFonts w:ascii="Times New Roman" w:eastAsia="Times New Roman" w:hAnsi="Times New Roman" w:cs="Times New Roman"/>
-          <w:sz w:val="24"/>
-          <w:szCs w:val="24"/>
-        </w:rPr>
-      </w:pPr>
-      <w:r>
-        <w:rPr>
-          <w:rFonts w:ascii="Times New Roman" w:eastAsia="Times New Roman" w:hAnsi="Times New Roman" w:cs="Times New Roman"/>
-          <w:b/>
-          <w:sz w:val="24"/>
-          <w:szCs w:val="24"/>
-        </w:rPr>
-        <w:t>RNF2.2.1</w:t>
-      </w:r>
-      <w:r>
-        <w:rPr>
-          <w:rFonts w:ascii="Times New Roman" w:eastAsia="Times New Roman" w:hAnsi="Times New Roman" w:cs="Times New Roman"/>
-          <w:sz w:val="24"/>
-          <w:szCs w:val="24"/>
-        </w:rPr>
-        <w:t>: Todas las comunicaciones entre el cliente y el servidor deben estar encriptadas mediante SSL/TLS.</w:t>
       </w:r>
     </w:p>
     <w:p>
@@ -1148,36 +1420,45 @@
           <w:numId w:val="13"/>
         </w:numPr>
         <w:spacing w:after="0" w:line="240" w:lineRule="auto"/>
-        <w:rPr>
-          <w:rFonts w:ascii="Times New Roman" w:eastAsia="Times New Roman" w:hAnsi="Times New Roman" w:cs="Times New Roman"/>
-          <w:sz w:val="24"/>
-          <w:szCs w:val="24"/>
-        </w:rPr>
-      </w:pPr>
-      <w:r>
-        <w:rPr>
-          <w:rFonts w:ascii="Times New Roman" w:eastAsia="Times New Roman" w:hAnsi="Times New Roman" w:cs="Times New Roman"/>
-          <w:b/>
-          <w:sz w:val="24"/>
-          <w:szCs w:val="24"/>
-        </w:rPr>
-        <w:t>RNF2.2.2</w:t>
-      </w:r>
-      <w:r>
-        <w:rPr>
-          <w:rFonts w:ascii="Times New Roman" w:eastAsia="Times New Roman" w:hAnsi="Times New Roman" w:cs="Times New Roman"/>
-          <w:sz w:val="24"/>
-          <w:szCs w:val="24"/>
-        </w:rPr>
-        <w:t xml:space="preserve">: El sistema debe </w:t>
-      </w:r>
-      <w:r>
-        <w:rPr>
-          <w:rFonts w:ascii="Times New Roman" w:eastAsia="Times New Roman" w:hAnsi="Times New Roman" w:cs="Times New Roman"/>
-          <w:sz w:val="24"/>
-          <w:szCs w:val="24"/>
-        </w:rPr>
-        <w:t>guardar las contraseñas encriptadas</w:t>
+        <w:jc w:val="both"/>
+        <w:rPr>
+          <w:rFonts w:ascii="Times New Roman" w:eastAsia="Times New Roman" w:hAnsi="Times New Roman" w:cs="Times New Roman"/>
+          <w:sz w:val="24"/>
+          <w:szCs w:val="24"/>
+        </w:rPr>
+      </w:pPr>
+      <w:r>
+        <w:rPr>
+          <w:rFonts w:ascii="Times New Roman" w:eastAsia="Times New Roman" w:hAnsi="Times New Roman" w:cs="Times New Roman"/>
+          <w:b/>
+          <w:sz w:val="24"/>
+          <w:szCs w:val="24"/>
+        </w:rPr>
+        <w:t>RNF2.2.1</w:t>
+      </w:r>
+      <w:r>
+        <w:rPr>
+          <w:rFonts w:ascii="Times New Roman" w:eastAsia="Times New Roman" w:hAnsi="Times New Roman" w:cs="Times New Roman"/>
+          <w:sz w:val="24"/>
+          <w:szCs w:val="24"/>
+        </w:rPr>
+        <w:t xml:space="preserve">: </w:t>
+      </w:r>
+      <w:r>
+        <w:rPr>
+          <w:rFonts w:ascii="Times New Roman" w:eastAsia="Times New Roman" w:hAnsi="Times New Roman" w:cs="Times New Roman"/>
+          <w:sz w:val="24"/>
+          <w:szCs w:val="24"/>
+        </w:rPr>
+        <w:t>Todas las comunicaciones entre el cliente y el servidor deben estar encriptadas mediante SSL/TLS para proteger la información</w:t>
+      </w:r>
+      <w:r>
+        <w:rPr>
+          <w:rFonts w:ascii="Times New Roman" w:eastAsia="Times New Roman" w:hAnsi="Times New Roman" w:cs="Times New Roman"/>
+          <w:sz w:val="24"/>
+          <w:szCs w:val="24"/>
+        </w:rPr>
+        <w:t>.</w:t>
       </w:r>
     </w:p>
     <w:p>
@@ -1187,33 +1468,36 @@
           <w:numId w:val="13"/>
         </w:numPr>
         <w:spacing w:after="0" w:line="240" w:lineRule="auto"/>
-        <w:rPr>
-          <w:rFonts w:ascii="Times New Roman" w:eastAsia="Times New Roman" w:hAnsi="Times New Roman" w:cs="Times New Roman"/>
-          <w:sz w:val="24"/>
-          <w:szCs w:val="24"/>
-        </w:rPr>
-      </w:pPr>
-      <w:r>
-        <w:rPr>
-          <w:rFonts w:ascii="Times New Roman" w:eastAsia="Times New Roman" w:hAnsi="Times New Roman" w:cs="Times New Roman"/>
-          <w:b/>
-          <w:sz w:val="24"/>
-          <w:szCs w:val="24"/>
-        </w:rPr>
-        <w:t xml:space="preserve">La seguridad de datos por roles </w:t>
-      </w:r>
-      <w:r>
-        <w:rPr>
-          <w:rFonts w:ascii="Times New Roman" w:eastAsia="Times New Roman" w:hAnsi="Times New Roman" w:cs="Times New Roman"/>
-          <w:sz w:val="24"/>
-          <w:szCs w:val="24"/>
-        </w:rPr>
-        <w:t>……..</w:t>
+        <w:jc w:val="both"/>
+        <w:rPr>
+          <w:rFonts w:ascii="Times New Roman" w:eastAsia="Times New Roman" w:hAnsi="Times New Roman" w:cs="Times New Roman"/>
+          <w:sz w:val="24"/>
+          <w:szCs w:val="24"/>
+        </w:rPr>
+      </w:pPr>
+      <w:r>
+        <w:rPr>
+          <w:rFonts w:ascii="Times New Roman" w:eastAsia="Times New Roman" w:hAnsi="Times New Roman" w:cs="Times New Roman"/>
+          <w:b/>
+          <w:bCs/>
+          <w:sz w:val="24"/>
+          <w:szCs w:val="24"/>
+        </w:rPr>
+        <w:t>RNF2.2.2</w:t>
+      </w:r>
+      <w:r>
+        <w:rPr>
+          <w:rFonts w:ascii="Times New Roman" w:eastAsia="Times New Roman" w:hAnsi="Times New Roman" w:cs="Times New Roman"/>
+          <w:sz w:val="24"/>
+          <w:szCs w:val="24"/>
+        </w:rPr>
+        <w:t>: Las contraseñas deben almacenarse encriptadas en el sistema, cumpliendo con los estándares de seguridad de la organización.</w:t>
       </w:r>
     </w:p>
     <w:p>
       <w:pPr>
         <w:spacing w:before="280" w:after="280" w:line="240" w:lineRule="auto"/>
+        <w:jc w:val="both"/>
         <w:rPr>
           <w:rFonts w:ascii="Times New Roman" w:eastAsia="Times New Roman" w:hAnsi="Times New Roman" w:cs="Times New Roman"/>
           <w:b/>
@@ -1238,6 +1522,7 @@
           <w:numId w:val="1"/>
         </w:numPr>
         <w:spacing w:after="280" w:line="240" w:lineRule="auto"/>
+        <w:jc w:val="both"/>
         <w:rPr>
           <w:rFonts w:ascii="Times New Roman" w:eastAsia="Times New Roman" w:hAnsi="Times New Roman" w:cs="Times New Roman"/>
           <w:sz w:val="24"/>
@@ -1265,6 +1550,7 @@
     <w:p>
       <w:pPr>
         <w:spacing w:before="280" w:after="280" w:line="240" w:lineRule="auto"/>
+        <w:jc w:val="both"/>
         <w:rPr>
           <w:rFonts w:ascii="Times New Roman" w:eastAsia="Times New Roman" w:hAnsi="Times New Roman" w:cs="Times New Roman"/>
           <w:b/>
@@ -1289,19 +1575,21 @@
           <w:numId w:val="2"/>
         </w:numPr>
         <w:spacing w:before="280" w:after="0" w:line="240" w:lineRule="auto"/>
-        <w:rPr>
-          <w:rFonts w:ascii="Times New Roman" w:eastAsia="Times New Roman" w:hAnsi="Times New Roman" w:cs="Times New Roman"/>
-          <w:sz w:val="24"/>
-          <w:szCs w:val="24"/>
-        </w:rPr>
-      </w:pPr>
-      <w:r>
-        <w:rPr>
-          <w:rFonts w:ascii="Times New Roman" w:eastAsia="Times New Roman" w:hAnsi="Times New Roman" w:cs="Times New Roman"/>
-          <w:b/>
-          <w:sz w:val="24"/>
-          <w:szCs w:val="24"/>
-        </w:rPr>
+        <w:jc w:val="both"/>
+        <w:rPr>
+          <w:rFonts w:ascii="Times New Roman" w:eastAsia="Times New Roman" w:hAnsi="Times New Roman" w:cs="Times New Roman"/>
+          <w:sz w:val="24"/>
+          <w:szCs w:val="24"/>
+        </w:rPr>
+      </w:pPr>
+      <w:r>
+        <w:rPr>
+          <w:rFonts w:ascii="Times New Roman" w:eastAsia="Times New Roman" w:hAnsi="Times New Roman" w:cs="Times New Roman"/>
+          <w:b/>
+          <w:sz w:val="24"/>
+          <w:szCs w:val="24"/>
+        </w:rPr>
+        <w:lastRenderedPageBreak/>
         <w:t>RNF2.4.1</w:t>
       </w:r>
       <w:r>
@@ -1310,7 +1598,23 @@
           <w:sz w:val="24"/>
           <w:szCs w:val="24"/>
         </w:rPr>
-        <w:t>: El código fuente del sistema debe seguir principios de diseño limpio y estar bien documentado.</w:t>
+        <w:t>: El código fuente del sistema debe seguir principios de diseño limpio y estar bien documentado</w:t>
+      </w:r>
+      <w:r>
+        <w:rPr>
+          <w:rFonts w:ascii="Times New Roman" w:eastAsia="Times New Roman" w:hAnsi="Times New Roman" w:cs="Times New Roman"/>
+          <w:sz w:val="24"/>
+          <w:szCs w:val="24"/>
+        </w:rPr>
+        <w:t xml:space="preserve">, </w:t>
+      </w:r>
+      <w:r>
+        <w:rPr>
+          <w:rFonts w:ascii="Times New Roman" w:eastAsia="Times New Roman" w:hAnsi="Times New Roman" w:cs="Times New Roman"/>
+          <w:sz w:val="24"/>
+          <w:szCs w:val="24"/>
+        </w:rPr>
+        <w:t>para facilitar la comprensión</w:t>
       </w:r>
     </w:p>
     <w:p>
@@ -1320,6 +1624,7 @@
           <w:numId w:val="2"/>
         </w:numPr>
         <w:spacing w:after="0" w:line="240" w:lineRule="auto"/>
+        <w:jc w:val="both"/>
         <w:rPr>
           <w:rFonts w:ascii="Times New Roman" w:eastAsia="Times New Roman" w:hAnsi="Times New Roman" w:cs="Times New Roman"/>
           <w:sz w:val="24"/>
@@ -1341,12 +1646,45 @@
           <w:sz w:val="24"/>
           <w:szCs w:val="24"/>
         </w:rPr>
-        <w:t>: El sistema debe permitir actualizaciones y parches sin interrumpir el servicio a los usuarios.</w:t>
+        <w:t xml:space="preserve">: El sistema debe </w:t>
+      </w:r>
+      <w:r>
+        <w:rPr>
+          <w:rFonts w:ascii="Times New Roman" w:eastAsia="Times New Roman" w:hAnsi="Times New Roman" w:cs="Times New Roman"/>
+          <w:sz w:val="24"/>
+          <w:szCs w:val="24"/>
+        </w:rPr>
+        <w:t xml:space="preserve">soportar </w:t>
+      </w:r>
+      <w:r>
+        <w:rPr>
+          <w:rFonts w:ascii="Times New Roman" w:eastAsia="Times New Roman" w:hAnsi="Times New Roman" w:cs="Times New Roman"/>
+          <w:sz w:val="24"/>
+          <w:szCs w:val="24"/>
+        </w:rPr>
+        <w:t xml:space="preserve">actualizaciones y parches sin interrumpir </w:t>
+      </w:r>
+      <w:r>
+        <w:rPr>
+          <w:rFonts w:ascii="Times New Roman" w:eastAsia="Times New Roman" w:hAnsi="Times New Roman" w:cs="Times New Roman"/>
+          <w:sz w:val="24"/>
+          <w:szCs w:val="24"/>
+        </w:rPr>
+        <w:t>las operaciones activas de los usuarios</w:t>
+      </w:r>
+      <w:r>
+        <w:rPr>
+          <w:rFonts w:ascii="Times New Roman" w:eastAsia="Times New Roman" w:hAnsi="Times New Roman" w:cs="Times New Roman"/>
+          <w:sz w:val="24"/>
+          <w:szCs w:val="24"/>
+        </w:rPr>
+        <w:t>.</w:t>
       </w:r>
     </w:p>
     <w:p>
       <w:pPr>
         <w:spacing w:before="280" w:after="280" w:line="240" w:lineRule="auto"/>
+        <w:jc w:val="both"/>
         <w:rPr>
           <w:rFonts w:ascii="Times New Roman" w:eastAsia="Times New Roman" w:hAnsi="Times New Roman" w:cs="Times New Roman"/>
           <w:b/>
@@ -1371,20 +1709,20 @@
           <w:numId w:val="3"/>
         </w:numPr>
         <w:spacing w:before="280" w:after="0" w:line="240" w:lineRule="auto"/>
-        <w:rPr>
-          <w:rFonts w:ascii="Times New Roman" w:eastAsia="Times New Roman" w:hAnsi="Times New Roman" w:cs="Times New Roman"/>
-          <w:sz w:val="24"/>
-          <w:szCs w:val="24"/>
-        </w:rPr>
-      </w:pPr>
-      <w:r>
-        <w:rPr>
-          <w:rFonts w:ascii="Times New Roman" w:eastAsia="Times New Roman" w:hAnsi="Times New Roman" w:cs="Times New Roman"/>
-          <w:b/>
-          <w:sz w:val="24"/>
-          <w:szCs w:val="24"/>
-        </w:rPr>
-        <w:lastRenderedPageBreak/>
+        <w:jc w:val="both"/>
+        <w:rPr>
+          <w:rFonts w:ascii="Times New Roman" w:eastAsia="Times New Roman" w:hAnsi="Times New Roman" w:cs="Times New Roman"/>
+          <w:sz w:val="24"/>
+          <w:szCs w:val="24"/>
+        </w:rPr>
+      </w:pPr>
+      <w:r>
+        <w:rPr>
+          <w:rFonts w:ascii="Times New Roman" w:eastAsia="Times New Roman" w:hAnsi="Times New Roman" w:cs="Times New Roman"/>
+          <w:b/>
+          <w:sz w:val="24"/>
+          <w:szCs w:val="24"/>
+        </w:rPr>
         <w:t>RNF2.5.1</w:t>
       </w:r>
       <w:r>
@@ -1403,6 +1741,7 @@
           <w:numId w:val="3"/>
         </w:numPr>
         <w:spacing w:after="0" w:line="240" w:lineRule="auto"/>
+        <w:jc w:val="both"/>
         <w:rPr>
           <w:rFonts w:ascii="Times New Roman" w:eastAsia="Times New Roman" w:hAnsi="Times New Roman" w:cs="Times New Roman"/>
           <w:sz w:val="24"/>
@@ -1430,6 +1769,7 @@
     <w:p>
       <w:pPr>
         <w:spacing w:before="280" w:after="280" w:line="240" w:lineRule="auto"/>
+        <w:jc w:val="both"/>
         <w:rPr>
           <w:rFonts w:ascii="Times New Roman" w:eastAsia="Times New Roman" w:hAnsi="Times New Roman" w:cs="Times New Roman"/>
           <w:b/>
@@ -1454,6 +1794,7 @@
           <w:numId w:val="7"/>
         </w:numPr>
         <w:spacing w:before="280" w:after="0" w:line="240" w:lineRule="auto"/>
+        <w:jc w:val="both"/>
         <w:rPr>
           <w:rFonts w:ascii="Times New Roman" w:eastAsia="Times New Roman" w:hAnsi="Times New Roman" w:cs="Times New Roman"/>
           <w:sz w:val="24"/>
@@ -1485,6 +1826,7 @@
           <w:numId w:val="7"/>
         </w:numPr>
         <w:spacing w:after="280" w:line="240" w:lineRule="auto"/>
+        <w:jc w:val="both"/>
         <w:rPr>
           <w:rFonts w:ascii="Times New Roman" w:eastAsia="Times New Roman" w:hAnsi="Times New Roman" w:cs="Times New Roman"/>
           <w:sz w:val="24"/>
@@ -1506,10 +1848,33 @@
           <w:sz w:val="24"/>
           <w:szCs w:val="24"/>
         </w:rPr>
-        <w:t>: El sistema debe tener un plan de recuperación ante desastres que permita la restauración completa en menos de 4 horas.</w:t>
-      </w:r>
-    </w:p>
-    <w:p/>
+        <w:t xml:space="preserve">: El sistema debe tener un plan de recuperación ante desastres que permita la restauración completa en menos de 4 </w:t>
+      </w:r>
+      <w:r>
+        <w:rPr>
+          <w:rFonts w:ascii="Times New Roman" w:eastAsia="Times New Roman" w:hAnsi="Times New Roman" w:cs="Times New Roman"/>
+          <w:sz w:val="24"/>
+          <w:szCs w:val="24"/>
+        </w:rPr>
+        <w:t>horas,</w:t>
+      </w:r>
+      <w:r>
+        <w:t xml:space="preserve"> </w:t>
+      </w:r>
+      <w:r>
+        <w:rPr>
+          <w:rFonts w:ascii="Times New Roman" w:eastAsia="Times New Roman" w:hAnsi="Times New Roman" w:cs="Times New Roman"/>
+          <w:sz w:val="24"/>
+          <w:szCs w:val="24"/>
+        </w:rPr>
+        <w:t>en caso de eventos críticos</w:t>
+      </w:r>
+    </w:p>
+    <w:p>
+      <w:pPr>
+        <w:jc w:val="both"/>
+      </w:pPr>
+    </w:p>
     <w:sectPr>
       <w:pgSz w:w="12240" w:h="15840"/>
       <w:pgMar w:top="1417" w:right="1701" w:bottom="1417" w:left="1701" w:header="708" w:footer="708" w:gutter="0"/>
